--- a/Java For Loop/PB-Java-For-Loop-Exercise.docx
+++ b/Java For Loop/PB-Java-For-Loop-Exercise.docx
@@ -1671,41 +1671,26 @@
         <w:pStyle w:val="Heading2"/>
         <w:numPr>
           <w:ilvl w:val="0"/>
-          <w:numId w:val="0"/>
+          <w:numId w:val="2"/>
         </w:numPr>
-        <w:ind w:left="360"/>
-        <w:rPr>
-          <w:lang w:val="bg-BG"/>
-        </w:rPr>
-      </w:pPr>
-      <w:bookmarkStart w:id="0" w:name="_GoBack"/>
-      <w:bookmarkEnd w:id="0"/>
+        <w:rPr>
+          <w:lang w:val="bg-BG"/>
+        </w:rPr>
+      </w:pPr>
+      <w:r>
+        <w:rPr>
+          <w:lang w:val="bg-BG"/>
+        </w:rPr>
+        <w:t>Хистограма</w:t>
+      </w:r>
     </w:p>
     <w:p>
       <w:pPr>
-        <w:pStyle w:val="Heading2"/>
-        <w:numPr>
-          <w:ilvl w:val="0"/>
-          <w:numId w:val="2"/>
-        </w:numPr>
-        <w:rPr>
-          <w:lang w:val="bg-BG"/>
-        </w:rPr>
-      </w:pPr>
-      <w:r>
-        <w:rPr>
-          <w:lang w:val="bg-BG"/>
-        </w:rPr>
-        <w:t>Хистограма</w:t>
-      </w:r>
-    </w:p>
-    <w:p>
-      <w:pPr>
-        <w:rPr>
-          <w:lang w:val="bg-BG"/>
-        </w:rPr>
-      </w:pPr>
-      <w:bookmarkStart w:id="1" w:name="_Hlk94096099"/>
+        <w:rPr>
+          <w:lang w:val="bg-BG"/>
+        </w:rPr>
+      </w:pPr>
+      <w:bookmarkStart w:id="0" w:name="_Hlk94096099"/>
       <w:r>
         <w:rPr>
           <w:lang w:val="bg-BG"/>
@@ -2229,7 +2214,7 @@
             <w:tcW w:w="1380" w:type="dxa"/>
             <w:shd w:val="clear" w:color="auto" w:fill="D9D9D9"/>
           </w:tcPr>
-          <w:bookmarkEnd w:id="1"/>
+          <w:bookmarkEnd w:id="0"/>
           <w:p>
             <w:pPr>
               <w:spacing w:before="0" w:after="0"/>
@@ -5034,6 +5019,23 @@
         <w:pStyle w:val="Heading2"/>
         <w:numPr>
           <w:ilvl w:val="0"/>
+          <w:numId w:val="0"/>
+        </w:numPr>
+        <w:tabs>
+          <w:tab w:val="left" w:pos="540"/>
+        </w:tabs>
+        <w:ind w:left="360"/>
+        <w:rPr>
+          <w:lang w:val="bg-BG"/>
+        </w:rPr>
+      </w:pPr>
+      <w:bookmarkStart w:id="1" w:name="_Hlk94096120"/>
+    </w:p>
+    <w:p>
+      <w:pPr>
+        <w:pStyle w:val="Heading2"/>
+        <w:numPr>
+          <w:ilvl w:val="0"/>
           <w:numId w:val="2"/>
         </w:numPr>
         <w:tabs>
@@ -5043,12 +5045,10 @@
           <w:lang w:val="bg-BG"/>
         </w:rPr>
       </w:pPr>
-      <w:bookmarkStart w:id="2" w:name="_Hlk94096120"/>
-      <w:r>
-        <w:rPr>
-          <w:lang w:val="bg-BG"/>
-        </w:rPr>
-        <w:lastRenderedPageBreak/>
+      <w:r>
+        <w:rPr>
+          <w:lang w:val="bg-BG"/>
+        </w:rPr>
         <w:t xml:space="preserve">Умната Лили </w:t>
       </w:r>
     </w:p>
@@ -7292,6 +7292,7 @@
                 <w:noProof/>
                 <w:lang w:val="bg-BG"/>
               </w:rPr>
+              <w:lastRenderedPageBreak/>
               <w:t>=&gt;</w:t>
             </w:r>
             <w:r>
@@ -8062,16 +8063,7 @@
           </w:p>
         </w:tc>
       </w:tr>
-      <w:bookmarkEnd w:id="2"/>
     </w:tbl>
-    <w:p>
-      <w:pPr>
-        <w:pStyle w:val="Code"/>
-        <w:rPr>
-          <w:lang w:val="bg-BG"/>
-        </w:rPr>
-      </w:pPr>
-    </w:p>
     <w:p>
       <w:pPr>
         <w:pStyle w:val="Heading2"/>
@@ -8083,7 +8075,8 @@
           <w:lang w:val="bg-BG"/>
         </w:rPr>
       </w:pPr>
-      <w:bookmarkStart w:id="3" w:name="_Hlk94096141"/>
+      <w:bookmarkStart w:id="2" w:name="_Hlk94096141"/>
+      <w:bookmarkEnd w:id="1"/>
       <w:r>
         <w:rPr>
           <w:lang w:val="bg-BG"/>
@@ -10423,6 +10416,7 @@
                 <w:rFonts w:ascii="Consolas" w:eastAsia="Calibri" w:hAnsi="Consolas" w:cs="Times New Roman"/>
                 <w:noProof/>
               </w:rPr>
+              <w:lastRenderedPageBreak/>
               <w:t>softuni.bg</w:t>
             </w:r>
           </w:p>
@@ -10450,6 +10444,7 @@
                 <w:rFonts w:ascii="Consolas" w:eastAsia="Calibri" w:hAnsi="Consolas" w:cs="Times New Roman"/>
                 <w:noProof/>
               </w:rPr>
+              <w:lastRenderedPageBreak/>
               <w:t>500</w:t>
             </w:r>
           </w:p>
@@ -10575,7 +10570,7 @@
         </w:tc>
       </w:tr>
     </w:tbl>
-    <w:bookmarkEnd w:id="3"/>
+    <w:bookmarkEnd w:id="2"/>
     <w:p>
       <w:pPr>
         <w:pStyle w:val="Heading2"/>
@@ -10590,13 +10585,12 @@
         </w:rPr>
       </w:pPr>
       <w:r>
-        <w:lastRenderedPageBreak/>
         <w:t>6</w:t>
       </w:r>
       <w:r>
         <w:t xml:space="preserve">. </w:t>
       </w:r>
-      <w:bookmarkStart w:id="4" w:name="_Hlk94096152"/>
+      <w:bookmarkStart w:id="3" w:name="_Hlk94096152"/>
       <w:r>
         <w:rPr>
           <w:lang w:val="bg-BG"/>
@@ -12426,6 +12420,7 @@
                 <w:rFonts w:ascii="Consolas" w:eastAsia="Consolas" w:hAnsi="Consolas" w:cs="Consolas"/>
                 <w:lang w:val="bg-BG" w:eastAsia="bg-BG"/>
               </w:rPr>
+              <w:lastRenderedPageBreak/>
               <w:t>Sandra Bullock</w:t>
             </w:r>
           </w:p>
@@ -12490,7 +12485,6 @@
                 <w:rFonts w:ascii="Consolas" w:eastAsia="Consolas" w:hAnsi="Consolas" w:cs="Consolas"/>
                 <w:lang w:val="bg-BG" w:eastAsia="bg-BG"/>
               </w:rPr>
-              <w:lastRenderedPageBreak/>
               <w:t>50</w:t>
             </w:r>
           </w:p>
@@ -12653,7 +12647,6 @@
                 <w:rFonts w:ascii="Consolas" w:eastAsia="Calibri" w:hAnsi="Consolas" w:cs="Calibri"/>
                 <w:lang w:val="bg-BG" w:eastAsia="bg-BG"/>
               </w:rPr>
-              <w:lastRenderedPageBreak/>
               <w:t>Congratulations, Sandra Bullock got a nominee for leading role with 1268.5!</w:t>
             </w:r>
           </w:p>
@@ -13830,6 +13823,7 @@
                 <w:rFonts w:ascii="Consolas" w:eastAsia="Calibri" w:hAnsi="Consolas" w:cs="Times New Roman"/>
                 <w:lang w:val="bg-BG"/>
               </w:rPr>
+              <w:lastRenderedPageBreak/>
               <w:t>26</w:t>
             </w:r>
           </w:p>
@@ -13922,6 +13916,7 @@
                 <w:rFonts w:ascii="Consolas" w:eastAsia="Calibri" w:hAnsi="Consolas" w:cs="Times New Roman"/>
                 <w:lang w:val="bg-BG"/>
               </w:rPr>
+              <w:lastRenderedPageBreak/>
               <w:t>1.84%</w:t>
             </w:r>
           </w:p>
@@ -15097,6 +15092,15 @@
         </w:tc>
       </w:tr>
     </w:tbl>
+    <w:p>
+      <w:pPr>
+        <w:rPr>
+          <w:lang w:val="bg-BG"/>
+        </w:rPr>
+      </w:pPr>
+      <w:bookmarkStart w:id="4" w:name="_GoBack"/>
+      <w:bookmarkEnd w:id="4"/>
+    </w:p>
     <w:p>
       <w:pPr>
         <w:pStyle w:val="Heading2"/>
@@ -16057,6 +16061,7 @@
                 <w:color w:val="92D050"/>
                 <w:lang w:val="bg-BG"/>
               </w:rPr>
+              <w:lastRenderedPageBreak/>
               <w:t>W</w:t>
             </w:r>
           </w:p>
@@ -16103,6 +16108,7 @@
                 <w:rFonts w:ascii="Consolas" w:eastAsia="Consolas" w:hAnsi="Consolas" w:cs="Consolas"/>
                 <w:lang w:val="bg-BG"/>
               </w:rPr>
+              <w:lastRenderedPageBreak/>
               <w:t>Final points: 8040</w:t>
             </w:r>
           </w:p>
@@ -16352,6 +16358,7 @@
                 <w:b/>
                 <w:lang w:val="bg-BG"/>
               </w:rPr>
+              <w:lastRenderedPageBreak/>
               <w:t>3-ти турнир -&gt; победител (</w:t>
             </w:r>
             <w:r>
@@ -16635,7 +16642,6 @@
                 <w:b/>
                 <w:lang w:val="bg-BG"/>
               </w:rPr>
-              <w:lastRenderedPageBreak/>
               <w:t xml:space="preserve">Средно спечелени точки за турнир:  </w:t>
             </w:r>
           </w:p>
@@ -17398,7 +17404,7 @@
           </w:p>
         </w:tc>
       </w:tr>
-      <w:bookmarkEnd w:id="4"/>
+      <w:bookmarkEnd w:id="3"/>
     </w:tbl>
     <w:p>
       <w:pPr>
@@ -17768,7 +17774,7 @@
                                     <a14:useLocalDpi xmlns:a14="http://schemas.microsoft.com/office/drawing/2010/main" val="0"/>
                                   </a:ext>
                                   <a:ext uri="{837473B0-CC2E-450A-ABE3-18F120FF3D39}">
-                                    <a1611:picAttrSrcUrl xmlns:a1611="http://schemas.microsoft.com/office/drawing/2016/11/main" xmlns:w16="http://schemas.microsoft.com/office/word/2018/wordml" xmlns:w16cid="http://schemas.microsoft.com/office/word/2016/wordml/cid" xmlns:w16cex="http://schemas.microsoft.com/office/word/2018/wordml/cex" xmlns:w="http://schemas.openxmlformats.org/wordprocessingml/2006/main" xmlns:w10="urn:schemas-microsoft-com:office:word" xmlns:v="urn:schemas-microsoft-com:vml" xmlns:o="urn:schemas-microsoft-com:office:office" xmlns:am3d="http://schemas.microsoft.com/office/drawing/2017/model3d" xmlns:aink="http://schemas.microsoft.com/office/drawing/2016/ink" xmlns:cx8="http://schemas.microsoft.com/office/drawing/2016/5/14/chartex" xmlns:cx7="http://schemas.microsoft.com/office/drawing/2016/5/13/chartex" xmlns:cx6="http://schemas.microsoft.com/office/drawing/2016/5/12/chartex" xmlns:cx5="http://schemas.microsoft.com/office/drawing/2016/5/11/chartex" xmlns:cx4="http://schemas.microsoft.com/office/drawing/2016/5/10/chartex" xmlns:cx3="http://schemas.microsoft.com/office/drawing/2016/5/9/chartex" xmlns:cx2="http://schemas.microsoft.com/office/drawing/2015/10/21/chartex" xmlns="" r:id="rId9"/>
+                                    <a1611:picAttrSrcUrl xmlns="" xmlns:cx2="http://schemas.microsoft.com/office/drawing/2015/10/21/chartex" xmlns:cx3="http://schemas.microsoft.com/office/drawing/2016/5/9/chartex" xmlns:cx4="http://schemas.microsoft.com/office/drawing/2016/5/10/chartex" xmlns:cx5="http://schemas.microsoft.com/office/drawing/2016/5/11/chartex" xmlns:cx6="http://schemas.microsoft.com/office/drawing/2016/5/12/chartex" xmlns:cx7="http://schemas.microsoft.com/office/drawing/2016/5/13/chartex" xmlns:cx8="http://schemas.microsoft.com/office/drawing/2016/5/14/chartex" xmlns:aink="http://schemas.microsoft.com/office/drawing/2016/ink" xmlns:am3d="http://schemas.microsoft.com/office/drawing/2017/model3d" xmlns:o="urn:schemas-microsoft-com:office:office" xmlns:v="urn:schemas-microsoft-com:vml" xmlns:w10="urn:schemas-microsoft-com:office:word" xmlns:w="http://schemas.openxmlformats.org/wordprocessingml/2006/main" xmlns:w16cex="http://schemas.microsoft.com/office/word/2018/wordml/cex" xmlns:w16cid="http://schemas.microsoft.com/office/word/2016/wordml/cid" xmlns:w16="http://schemas.microsoft.com/office/word/2018/wordml" xmlns:a1611="http://schemas.microsoft.com/office/drawing/2016/11/main" r:id="rId9"/>
                                   </a:ext>
                                 </a:extLst>
                               </a:blip>
@@ -18222,7 +18228,7 @@
                     <w:sz w:val="18"/>
                     <w:szCs w:val="18"/>
                   </w:rPr>
-                  <w:t>8</w:t>
+                  <w:t>7</w:t>
                 </w:r>
                 <w:r>
                   <w:rPr>
@@ -18238,16 +18244,31 @@
                   </w:rPr>
                   <w:t xml:space="preserve"> of </w:t>
                 </w:r>
-                <w:fldSimple w:instr=" NUMPAGES   \* MERGEFORMAT ">
-                  <w:r>
-                    <w:rPr>
-                      <w:noProof/>
-                      <w:sz w:val="18"/>
-                      <w:szCs w:val="18"/>
-                    </w:rPr>
-                    <w:t>8</w:t>
-                  </w:r>
-                </w:fldSimple>
+                <w:r>
+                  <w:fldChar w:fldCharType="begin"/>
+                </w:r>
+                <w:r>
+                  <w:instrText xml:space="preserve"> NUMPAGES   \* MERGEFORMAT </w:instrText>
+                </w:r>
+                <w:r>
+                  <w:fldChar w:fldCharType="separate"/>
+                </w:r>
+                <w:r>
+                  <w:rPr>
+                    <w:noProof/>
+                    <w:sz w:val="18"/>
+                    <w:szCs w:val="18"/>
+                  </w:rPr>
+                  <w:t>8</w:t>
+                </w:r>
+                <w:r>
+                  <w:rPr>
+                    <w:noProof/>
+                    <w:sz w:val="18"/>
+                    <w:szCs w:val="18"/>
+                  </w:rPr>
+                  <w:fldChar w:fldCharType="end"/>
+                </w:r>
               </w:p>
             </w:txbxContent>
           </v:textbox>
@@ -21958,7 +21979,7 @@
 </file>
 
 <file path=customXml/itemProps1.xml><?xml version="1.0" encoding="utf-8"?>
-<ds:datastoreItem xmlns:ds="http://schemas.openxmlformats.org/officeDocument/2006/customXml" ds:itemID="{374A8F60-3D0E-4B9D-A828-9E5974E0128B}">
+<ds:datastoreItem xmlns:ds="http://schemas.openxmlformats.org/officeDocument/2006/customXml" ds:itemID="{821DBB90-9BCF-4189-931F-27C23C9F6F12}">
   <ds:schemaRefs>
     <ds:schemaRef ds:uri="http://schemas.openxmlformats.org/officeDocument/2006/bibliography"/>
   </ds:schemaRefs>
